--- a/Healthcare Health Camps Analysis_Documentation.docx
+++ b/Healthcare Health Camps Analysis_Documentation.docx
@@ -4,16 +4,18 @@
   <w:body>
     <w:p>
       <w:pPr>
-        <w:jc w:val="both"/>
+        <w:jc w:val="center"/>
         <w:rPr>
           <w:b/>
           <w:sz w:val="28"/>
+          <w:u w:val="single"/>
         </w:rPr>
       </w:pPr>
       <w:r>
         <w:rPr>
           <w:b/>
           <w:sz w:val="28"/>
+          <w:u w:val="single"/>
         </w:rPr>
         <w:t xml:space="preserve">Healthcare </w:t>
       </w:r>
@@ -21,19 +23,42 @@
         <w:rPr>
           <w:b/>
           <w:sz w:val="28"/>
+          <w:u w:val="single"/>
         </w:rPr>
         <w:t>Health Camps Analysis</w:t>
       </w:r>
     </w:p>
     <w:p>
       <w:pPr>
-        <w:jc w:val="both"/>
-      </w:pPr>
-      <w:r>
+        <w:pStyle w:val="Heading3"/>
+        <w:shd w:val="clear" w:color="auto" w:fill="FFFFFF"/>
+        <w:spacing w:before="360" w:after="240" w:line="330" w:lineRule="atLeast"/>
+        <w:jc w:val="both"/>
+        <w:textAlignment w:val="baseline"/>
+        <w:rPr>
+          <w:rFonts w:ascii="Arial" w:hAnsi="Arial" w:cs="Arial"/>
+          <w:b/>
+          <w:bCs/>
+          <w:color w:val="000000"/>
+        </w:rPr>
+      </w:pPr>
+      <w:r>
+        <w:rPr>
+          <w:rFonts w:ascii="Arial" w:hAnsi="Arial" w:cs="Arial"/>
+          <w:b/>
+          <w:bCs/>
+          <w:color w:val="000000"/>
+        </w:rPr>
         <w:t xml:space="preserve">About </w:t>
       </w:r>
       <w:proofErr w:type="spellStart"/>
       <w:r>
+        <w:rPr>
+          <w:rFonts w:ascii="Arial" w:hAnsi="Arial" w:cs="Arial"/>
+          <w:b/>
+          <w:bCs/>
+          <w:color w:val="000000"/>
+        </w:rPr>
         <w:t>MedCamp</w:t>
       </w:r>
       <w:proofErr w:type="spellEnd"/>
@@ -70,7 +95,27 @@
           <w:sz w:val="21"/>
           <w:szCs w:val="21"/>
         </w:rPr>
-        <w:t xml:space="preserve"> organizes </w:t>
+        <w:t xml:space="preserve"> organizes health camps in several cities with low work-life balance. They reach out to working people and ask them to register for these health camps. For those who attend, </w:t>
+      </w:r>
+      <w:proofErr w:type="spellStart"/>
+      <w:r>
+        <w:rPr>
+          <w:rFonts w:ascii="Arial" w:hAnsi="Arial" w:cs="Arial"/>
+          <w:color w:val="000000"/>
+          <w:sz w:val="21"/>
+          <w:szCs w:val="21"/>
+        </w:rPr>
+        <w:t>MedCamp</w:t>
+      </w:r>
+      <w:proofErr w:type="spellEnd"/>
+      <w:r>
+        <w:rPr>
+          <w:rFonts w:ascii="Arial" w:hAnsi="Arial" w:cs="Arial"/>
+          <w:color w:val="000000"/>
+          <w:sz w:val="21"/>
+          <w:szCs w:val="21"/>
+        </w:rPr>
+        <w:t xml:space="preserve"> provides them the facility to undergo health checks or incre</w:t>
       </w:r>
       <w:bookmarkStart w:id="0" w:name="_GoBack"/>
       <w:bookmarkEnd w:id="0"/>
@@ -81,27 +126,7 @@
           <w:sz w:val="21"/>
           <w:szCs w:val="21"/>
         </w:rPr>
-        <w:t xml:space="preserve">health camps in several cities with low work-life balance. They reach out to working people and ask them to register for these health camps. For those who attend, </w:t>
-      </w:r>
-      <w:proofErr w:type="spellStart"/>
-      <w:r>
-        <w:rPr>
-          <w:rFonts w:ascii="Arial" w:hAnsi="Arial" w:cs="Arial"/>
-          <w:color w:val="000000"/>
-          <w:sz w:val="21"/>
-          <w:szCs w:val="21"/>
-        </w:rPr>
-        <w:t>MedCamp</w:t>
-      </w:r>
-      <w:proofErr w:type="spellEnd"/>
-      <w:r>
-        <w:rPr>
-          <w:rFonts w:ascii="Arial" w:hAnsi="Arial" w:cs="Arial"/>
-          <w:color w:val="000000"/>
-          <w:sz w:val="21"/>
-          <w:szCs w:val="21"/>
-        </w:rPr>
-        <w:t xml:space="preserve"> provides them the facility to undergo health checks or increase awareness </w:t>
+        <w:t xml:space="preserve">ase awareness </w:t>
       </w:r>
       <w:r>
         <w:rPr>
@@ -1126,7 +1151,6 @@
           <w:sz w:val="21"/>
           <w:szCs w:val="21"/>
         </w:rPr>
-        <w:lastRenderedPageBreak/>
         <w:t>Third</w:t>
       </w:r>
       <w:r>
@@ -1283,6 +1307,7 @@
           <w:bCs/>
           <w:color w:val="000000"/>
         </w:rPr>
+        <w:lastRenderedPageBreak/>
         <w:t>Sample Submission:</w:t>
       </w:r>
     </w:p>
@@ -1489,28 +1514,34 @@
       <w:pPr>
         <w:jc w:val="both"/>
         <w:rPr>
-          <w:rFonts w:ascii="Arial" w:hAnsi="Arial" w:cs="Arial"/>
-          <w:color w:val="000000"/>
-          <w:sz w:val="21"/>
-          <w:szCs w:val="21"/>
-        </w:rPr>
-      </w:pPr>
-      <w:r>
-        <w:rPr>
-          <w:rFonts w:ascii="Arial" w:hAnsi="Arial" w:cs="Arial"/>
-          <w:color w:val="000000"/>
-          <w:sz w:val="21"/>
-          <w:szCs w:val="21"/>
+          <w:rFonts w:ascii="Arial" w:eastAsiaTheme="majorEastAsia" w:hAnsi="Arial" w:cs="Arial"/>
+          <w:b/>
+          <w:bCs/>
+          <w:color w:val="000000"/>
+          <w:sz w:val="24"/>
+          <w:szCs w:val="24"/>
+        </w:rPr>
+      </w:pPr>
+      <w:r>
+        <w:rPr>
+          <w:rFonts w:ascii="Arial" w:eastAsiaTheme="majorEastAsia" w:hAnsi="Arial" w:cs="Arial"/>
+          <w:b/>
+          <w:bCs/>
+          <w:color w:val="000000"/>
+          <w:sz w:val="24"/>
+          <w:szCs w:val="24"/>
         </w:rPr>
         <w:t xml:space="preserve">Tool Used: Microsoft </w:t>
       </w:r>
       <w:proofErr w:type="spellStart"/>
       <w:r>
         <w:rPr>
-          <w:rFonts w:ascii="Arial" w:hAnsi="Arial" w:cs="Arial"/>
-          <w:color w:val="000000"/>
-          <w:sz w:val="21"/>
-          <w:szCs w:val="21"/>
+          <w:rFonts w:ascii="Arial" w:eastAsiaTheme="majorEastAsia" w:hAnsi="Arial" w:cs="Arial"/>
+          <w:b/>
+          <w:bCs/>
+          <w:color w:val="000000"/>
+          <w:sz w:val="24"/>
+          <w:szCs w:val="24"/>
         </w:rPr>
         <w:t>PowerBI</w:t>
       </w:r>
@@ -1651,20 +1682,22 @@
       <w:pPr>
         <w:jc w:val="both"/>
         <w:rPr>
-          <w:rFonts w:ascii="Arial" w:hAnsi="Arial" w:cs="Arial"/>
-          <w:color w:val="4D5156"/>
-          <w:sz w:val="21"/>
-          <w:szCs w:val="21"/>
-          <w:shd w:val="clear" w:color="auto" w:fill="FFFFFF"/>
-        </w:rPr>
-      </w:pPr>
-      <w:r>
-        <w:rPr>
-          <w:rFonts w:ascii="Arial" w:hAnsi="Arial" w:cs="Arial"/>
-          <w:color w:val="4D5156"/>
-          <w:sz w:val="21"/>
-          <w:szCs w:val="21"/>
-          <w:shd w:val="clear" w:color="auto" w:fill="FFFFFF"/>
+          <w:rFonts w:ascii="Arial" w:eastAsiaTheme="majorEastAsia" w:hAnsi="Arial" w:cs="Arial"/>
+          <w:b/>
+          <w:bCs/>
+          <w:color w:val="000000"/>
+          <w:sz w:val="24"/>
+          <w:szCs w:val="24"/>
+        </w:rPr>
+      </w:pPr>
+      <w:r>
+        <w:rPr>
+          <w:rFonts w:ascii="Arial" w:eastAsiaTheme="majorEastAsia" w:hAnsi="Arial" w:cs="Arial"/>
+          <w:b/>
+          <w:bCs/>
+          <w:color w:val="000000"/>
+          <w:sz w:val="24"/>
+          <w:szCs w:val="24"/>
         </w:rPr>
         <w:t>Analysis required:</w:t>
       </w:r>
@@ -1808,21 +1841,36 @@
       <w:pPr>
         <w:jc w:val="both"/>
         <w:rPr>
-          <w:rFonts w:ascii="StandardFont" w:hAnsi="StandardFont" w:cs="StandardFont"/>
-          <w:color w:val="252423"/>
-          <w:sz w:val="30"/>
-          <w:szCs w:val="30"/>
-        </w:rPr>
-      </w:pPr>
-      <w:r>
-        <w:rPr>
           <w:rFonts w:ascii="Arial" w:hAnsi="Arial" w:cs="Arial"/>
           <w:color w:val="4D5156"/>
           <w:sz w:val="21"/>
           <w:szCs w:val="21"/>
           <w:shd w:val="clear" w:color="auto" w:fill="FFFFFF"/>
         </w:rPr>
-        <w:t>Dashboards:</w:t>
+      </w:pPr>
+    </w:p>
+    <w:p>
+      <w:pPr>
+        <w:jc w:val="both"/>
+        <w:rPr>
+          <w:rFonts w:ascii="Arial" w:eastAsiaTheme="majorEastAsia" w:hAnsi="Arial" w:cs="Arial"/>
+          <w:b/>
+          <w:bCs/>
+          <w:color w:val="000000"/>
+          <w:sz w:val="24"/>
+          <w:szCs w:val="24"/>
+        </w:rPr>
+      </w:pPr>
+      <w:r>
+        <w:rPr>
+          <w:rFonts w:ascii="Arial" w:eastAsiaTheme="majorEastAsia" w:hAnsi="Arial" w:cs="Arial"/>
+          <w:b/>
+          <w:bCs/>
+          <w:color w:val="000000"/>
+          <w:sz w:val="24"/>
+          <w:szCs w:val="24"/>
+        </w:rPr>
+        <w:t>Data Model:</w:t>
       </w:r>
     </w:p>
     <w:p>
@@ -1842,10 +1890,10 @@
           <w:lang w:eastAsia="en-IN"/>
         </w:rPr>
         <w:drawing>
-          <wp:inline distT="0" distB="0" distL="0" distR="0" wp14:anchorId="037B7859" wp14:editId="7FF35BDE">
-            <wp:extent cx="5731510" cy="3261360"/>
+          <wp:inline distT="0" distB="0" distL="0" distR="0" wp14:anchorId="0FD04B3D" wp14:editId="2BF3796E">
+            <wp:extent cx="5731510" cy="2941320"/>
             <wp:effectExtent l="0" t="0" r="2540" b="0"/>
-            <wp:docPr id="1" name="Picture 1"/>
+            <wp:docPr id="7" name="Picture 7"/>
             <wp:cNvGraphicFramePr>
               <a:graphicFrameLocks xmlns:a="http://schemas.openxmlformats.org/drawingml/2006/main" noChangeAspect="1"/>
             </wp:cNvGraphicFramePr>
@@ -1865,6 +1913,185 @@
                   <pic:spPr>
                     <a:xfrm>
                       <a:off x="0" y="0"/>
+                      <a:ext cx="5731510" cy="2941320"/>
+                    </a:xfrm>
+                    <a:prstGeom prst="rect">
+                      <a:avLst/>
+                    </a:prstGeom>
+                  </pic:spPr>
+                </pic:pic>
+              </a:graphicData>
+            </a:graphic>
+          </wp:inline>
+        </w:drawing>
+      </w:r>
+    </w:p>
+    <w:p>
+      <w:pPr>
+        <w:jc w:val="both"/>
+        <w:rPr>
+          <w:rFonts w:ascii="Arial" w:hAnsi="Arial" w:cs="Arial"/>
+          <w:color w:val="4D5156"/>
+          <w:sz w:val="21"/>
+          <w:szCs w:val="21"/>
+          <w:shd w:val="clear" w:color="auto" w:fill="FFFFFF"/>
+        </w:rPr>
+      </w:pPr>
+    </w:p>
+    <w:p>
+      <w:pPr>
+        <w:jc w:val="both"/>
+        <w:rPr>
+          <w:rFonts w:ascii="Arial" w:eastAsiaTheme="majorEastAsia" w:hAnsi="Arial" w:cs="Arial"/>
+          <w:b/>
+          <w:bCs/>
+          <w:color w:val="000000"/>
+          <w:sz w:val="24"/>
+          <w:szCs w:val="24"/>
+        </w:rPr>
+      </w:pPr>
+      <w:r>
+        <w:rPr>
+          <w:rFonts w:ascii="Arial" w:eastAsiaTheme="majorEastAsia" w:hAnsi="Arial" w:cs="Arial"/>
+          <w:b/>
+          <w:bCs/>
+          <w:color w:val="000000"/>
+          <w:sz w:val="24"/>
+          <w:szCs w:val="24"/>
+        </w:rPr>
+        <w:t>Data:</w:t>
+      </w:r>
+    </w:p>
+    <w:p>
+      <w:pPr>
+        <w:jc w:val="both"/>
+        <w:rPr>
+          <w:rFonts w:ascii="Arial" w:hAnsi="Arial" w:cs="Arial"/>
+          <w:color w:val="4D5156"/>
+          <w:sz w:val="21"/>
+          <w:szCs w:val="21"/>
+          <w:shd w:val="clear" w:color="auto" w:fill="FFFFFF"/>
+        </w:rPr>
+      </w:pPr>
+      <w:r>
+        <w:rPr>
+          <w:noProof/>
+          <w:lang w:eastAsia="en-IN"/>
+        </w:rPr>
+        <w:lastRenderedPageBreak/>
+        <w:drawing>
+          <wp:inline distT="0" distB="0" distL="0" distR="0" wp14:anchorId="159F8216" wp14:editId="7C6F3824">
+            <wp:extent cx="5731510" cy="2122170"/>
+            <wp:effectExtent l="0" t="0" r="2540" b="0"/>
+            <wp:docPr id="8" name="Picture 8"/>
+            <wp:cNvGraphicFramePr>
+              <a:graphicFrameLocks xmlns:a="http://schemas.openxmlformats.org/drawingml/2006/main" noChangeAspect="1"/>
+            </wp:cNvGraphicFramePr>
+            <a:graphic xmlns:a="http://schemas.openxmlformats.org/drawingml/2006/main">
+              <a:graphicData uri="http://schemas.openxmlformats.org/drawingml/2006/picture">
+                <pic:pic xmlns:pic="http://schemas.openxmlformats.org/drawingml/2006/picture">
+                  <pic:nvPicPr>
+                    <pic:cNvPr id="1" name=""/>
+                    <pic:cNvPicPr/>
+                  </pic:nvPicPr>
+                  <pic:blipFill>
+                    <a:blip r:embed="rId6"/>
+                    <a:stretch>
+                      <a:fillRect/>
+                    </a:stretch>
+                  </pic:blipFill>
+                  <pic:spPr>
+                    <a:xfrm>
+                      <a:off x="0" y="0"/>
+                      <a:ext cx="5731510" cy="2122170"/>
+                    </a:xfrm>
+                    <a:prstGeom prst="rect">
+                      <a:avLst/>
+                    </a:prstGeom>
+                  </pic:spPr>
+                </pic:pic>
+              </a:graphicData>
+            </a:graphic>
+          </wp:inline>
+        </w:drawing>
+      </w:r>
+    </w:p>
+    <w:p>
+      <w:pPr>
+        <w:jc w:val="both"/>
+        <w:rPr>
+          <w:rFonts w:ascii="Arial" w:hAnsi="Arial" w:cs="Arial"/>
+          <w:color w:val="4D5156"/>
+          <w:sz w:val="21"/>
+          <w:szCs w:val="21"/>
+          <w:shd w:val="clear" w:color="auto" w:fill="FFFFFF"/>
+        </w:rPr>
+      </w:pPr>
+    </w:p>
+    <w:p>
+      <w:pPr>
+        <w:jc w:val="both"/>
+        <w:rPr>
+          <w:rFonts w:ascii="Arial" w:eastAsiaTheme="majorEastAsia" w:hAnsi="Arial" w:cs="Arial"/>
+          <w:b/>
+          <w:bCs/>
+          <w:color w:val="000000"/>
+          <w:sz w:val="24"/>
+          <w:szCs w:val="24"/>
+        </w:rPr>
+      </w:pPr>
+      <w:r>
+        <w:rPr>
+          <w:rFonts w:ascii="Arial" w:eastAsiaTheme="majorEastAsia" w:hAnsi="Arial" w:cs="Arial"/>
+          <w:b/>
+          <w:bCs/>
+          <w:color w:val="000000"/>
+          <w:sz w:val="24"/>
+          <w:szCs w:val="24"/>
+        </w:rPr>
+        <w:t>Dashboards:</w:t>
+      </w:r>
+    </w:p>
+    <w:p>
+      <w:pPr>
+        <w:jc w:val="both"/>
+        <w:rPr>
+          <w:rFonts w:ascii="Arial" w:hAnsi="Arial" w:cs="Arial"/>
+          <w:color w:val="4D5156"/>
+          <w:sz w:val="21"/>
+          <w:szCs w:val="21"/>
+          <w:shd w:val="clear" w:color="auto" w:fill="FFFFFF"/>
+        </w:rPr>
+      </w:pPr>
+      <w:r>
+        <w:rPr>
+          <w:noProof/>
+          <w:lang w:eastAsia="en-IN"/>
+        </w:rPr>
+        <w:drawing>
+          <wp:inline distT="0" distB="0" distL="0" distR="0" wp14:anchorId="037B7859" wp14:editId="7FF35BDE">
+            <wp:extent cx="5731510" cy="3261360"/>
+            <wp:effectExtent l="0" t="0" r="2540" b="0"/>
+            <wp:docPr id="1" name="Picture 1"/>
+            <wp:cNvGraphicFramePr>
+              <a:graphicFrameLocks xmlns:a="http://schemas.openxmlformats.org/drawingml/2006/main" noChangeAspect="1"/>
+            </wp:cNvGraphicFramePr>
+            <a:graphic xmlns:a="http://schemas.openxmlformats.org/drawingml/2006/main">
+              <a:graphicData uri="http://schemas.openxmlformats.org/drawingml/2006/picture">
+                <pic:pic xmlns:pic="http://schemas.openxmlformats.org/drawingml/2006/picture">
+                  <pic:nvPicPr>
+                    <pic:cNvPr id="1" name=""/>
+                    <pic:cNvPicPr/>
+                  </pic:nvPicPr>
+                  <pic:blipFill>
+                    <a:blip r:embed="rId7"/>
+                    <a:stretch>
+                      <a:fillRect/>
+                    </a:stretch>
+                  </pic:blipFill>
+                  <pic:spPr>
+                    <a:xfrm>
+                      <a:off x="0" y="0"/>
                       <a:ext cx="5731510" cy="3261360"/>
                     </a:xfrm>
                     <a:prstGeom prst="rect">
@@ -1878,9 +2105,223 @@
         </w:drawing>
       </w:r>
     </w:p>
+    <w:p>
+      <w:pPr>
+        <w:jc w:val="both"/>
+        <w:rPr>
+          <w:rFonts w:ascii="Arial" w:hAnsi="Arial" w:cs="Arial"/>
+          <w:color w:val="4D5156"/>
+          <w:sz w:val="21"/>
+          <w:szCs w:val="21"/>
+          <w:shd w:val="clear" w:color="auto" w:fill="FFFFFF"/>
+        </w:rPr>
+      </w:pPr>
+      <w:r>
+        <w:rPr>
+          <w:noProof/>
+          <w:lang w:eastAsia="en-IN"/>
+        </w:rPr>
+        <w:drawing>
+          <wp:inline distT="0" distB="0" distL="0" distR="0" wp14:anchorId="70BF8CD6" wp14:editId="7E15821E">
+            <wp:extent cx="5731510" cy="3215640"/>
+            <wp:effectExtent l="0" t="0" r="2540" b="3810"/>
+            <wp:docPr id="6" name="Picture 6"/>
+            <wp:cNvGraphicFramePr>
+              <a:graphicFrameLocks xmlns:a="http://schemas.openxmlformats.org/drawingml/2006/main" noChangeAspect="1"/>
+            </wp:cNvGraphicFramePr>
+            <a:graphic xmlns:a="http://schemas.openxmlformats.org/drawingml/2006/main">
+              <a:graphicData uri="http://schemas.openxmlformats.org/drawingml/2006/picture">
+                <pic:pic xmlns:pic="http://schemas.openxmlformats.org/drawingml/2006/picture">
+                  <pic:nvPicPr>
+                    <pic:cNvPr id="1" name=""/>
+                    <pic:cNvPicPr/>
+                  </pic:nvPicPr>
+                  <pic:blipFill>
+                    <a:blip r:embed="rId8"/>
+                    <a:stretch>
+                      <a:fillRect/>
+                    </a:stretch>
+                  </pic:blipFill>
+                  <pic:spPr>
+                    <a:xfrm>
+                      <a:off x="0" y="0"/>
+                      <a:ext cx="5731510" cy="3215640"/>
+                    </a:xfrm>
+                    <a:prstGeom prst="rect">
+                      <a:avLst/>
+                    </a:prstGeom>
+                  </pic:spPr>
+                </pic:pic>
+              </a:graphicData>
+            </a:graphic>
+          </wp:inline>
+        </w:drawing>
+      </w:r>
+    </w:p>
+    <w:p>
+      <w:pPr>
+        <w:jc w:val="both"/>
+        <w:rPr>
+          <w:rFonts w:ascii="Arial" w:hAnsi="Arial" w:cs="Arial"/>
+          <w:color w:val="4D5156"/>
+          <w:sz w:val="21"/>
+          <w:szCs w:val="21"/>
+          <w:shd w:val="clear" w:color="auto" w:fill="FFFFFF"/>
+        </w:rPr>
+      </w:pPr>
+      <w:r>
+        <w:rPr>
+          <w:noProof/>
+          <w:lang w:eastAsia="en-IN"/>
+        </w:rPr>
+        <w:lastRenderedPageBreak/>
+        <w:drawing>
+          <wp:inline distT="0" distB="0" distL="0" distR="0" wp14:anchorId="0E372822" wp14:editId="0D336785">
+            <wp:extent cx="5731510" cy="3228975"/>
+            <wp:effectExtent l="0" t="0" r="2540" b="9525"/>
+            <wp:docPr id="3" name="Picture 3"/>
+            <wp:cNvGraphicFramePr>
+              <a:graphicFrameLocks xmlns:a="http://schemas.openxmlformats.org/drawingml/2006/main" noChangeAspect="1"/>
+            </wp:cNvGraphicFramePr>
+            <a:graphic xmlns:a="http://schemas.openxmlformats.org/drawingml/2006/main">
+              <a:graphicData uri="http://schemas.openxmlformats.org/drawingml/2006/picture">
+                <pic:pic xmlns:pic="http://schemas.openxmlformats.org/drawingml/2006/picture">
+                  <pic:nvPicPr>
+                    <pic:cNvPr id="1" name=""/>
+                    <pic:cNvPicPr/>
+                  </pic:nvPicPr>
+                  <pic:blipFill>
+                    <a:blip r:embed="rId9"/>
+                    <a:stretch>
+                      <a:fillRect/>
+                    </a:stretch>
+                  </pic:blipFill>
+                  <pic:spPr>
+                    <a:xfrm>
+                      <a:off x="0" y="0"/>
+                      <a:ext cx="5731510" cy="3228975"/>
+                    </a:xfrm>
+                    <a:prstGeom prst="rect">
+                      <a:avLst/>
+                    </a:prstGeom>
+                  </pic:spPr>
+                </pic:pic>
+              </a:graphicData>
+            </a:graphic>
+          </wp:inline>
+        </w:drawing>
+      </w:r>
+    </w:p>
+    <w:p>
+      <w:pPr>
+        <w:jc w:val="both"/>
+        <w:rPr>
+          <w:rFonts w:ascii="Arial" w:hAnsi="Arial" w:cs="Arial"/>
+          <w:color w:val="4D5156"/>
+          <w:sz w:val="21"/>
+          <w:szCs w:val="21"/>
+          <w:shd w:val="clear" w:color="auto" w:fill="FFFFFF"/>
+        </w:rPr>
+      </w:pPr>
+      <w:r>
+        <w:rPr>
+          <w:noProof/>
+          <w:lang w:eastAsia="en-IN"/>
+        </w:rPr>
+        <w:drawing>
+          <wp:inline distT="0" distB="0" distL="0" distR="0" wp14:anchorId="0DD4253D" wp14:editId="275F1728">
+            <wp:extent cx="5731510" cy="3141980"/>
+            <wp:effectExtent l="0" t="0" r="2540" b="1270"/>
+            <wp:docPr id="4" name="Picture 4"/>
+            <wp:cNvGraphicFramePr>
+              <a:graphicFrameLocks xmlns:a="http://schemas.openxmlformats.org/drawingml/2006/main" noChangeAspect="1"/>
+            </wp:cNvGraphicFramePr>
+            <a:graphic xmlns:a="http://schemas.openxmlformats.org/drawingml/2006/main">
+              <a:graphicData uri="http://schemas.openxmlformats.org/drawingml/2006/picture">
+                <pic:pic xmlns:pic="http://schemas.openxmlformats.org/drawingml/2006/picture">
+                  <pic:nvPicPr>
+                    <pic:cNvPr id="1" name=""/>
+                    <pic:cNvPicPr/>
+                  </pic:nvPicPr>
+                  <pic:blipFill>
+                    <a:blip r:embed="rId10"/>
+                    <a:stretch>
+                      <a:fillRect/>
+                    </a:stretch>
+                  </pic:blipFill>
+                  <pic:spPr>
+                    <a:xfrm>
+                      <a:off x="0" y="0"/>
+                      <a:ext cx="5731510" cy="3141980"/>
+                    </a:xfrm>
+                    <a:prstGeom prst="rect">
+                      <a:avLst/>
+                    </a:prstGeom>
+                  </pic:spPr>
+                </pic:pic>
+              </a:graphicData>
+            </a:graphic>
+          </wp:inline>
+        </w:drawing>
+      </w:r>
+    </w:p>
+    <w:p>
+      <w:pPr>
+        <w:jc w:val="both"/>
+        <w:rPr>
+          <w:rFonts w:ascii="Arial" w:hAnsi="Arial" w:cs="Arial"/>
+          <w:color w:val="4D5156"/>
+          <w:sz w:val="21"/>
+          <w:szCs w:val="21"/>
+          <w:shd w:val="clear" w:color="auto" w:fill="FFFFFF"/>
+        </w:rPr>
+      </w:pPr>
+      <w:r>
+        <w:rPr>
+          <w:noProof/>
+          <w:lang w:eastAsia="en-IN"/>
+        </w:rPr>
+        <w:lastRenderedPageBreak/>
+        <w:drawing>
+          <wp:inline distT="0" distB="0" distL="0" distR="0" wp14:anchorId="4E6F3879" wp14:editId="2FCAE17B">
+            <wp:extent cx="5731510" cy="3221355"/>
+            <wp:effectExtent l="0" t="0" r="2540" b="0"/>
+            <wp:docPr id="5" name="Picture 5"/>
+            <wp:cNvGraphicFramePr>
+              <a:graphicFrameLocks xmlns:a="http://schemas.openxmlformats.org/drawingml/2006/main" noChangeAspect="1"/>
+            </wp:cNvGraphicFramePr>
+            <a:graphic xmlns:a="http://schemas.openxmlformats.org/drawingml/2006/main">
+              <a:graphicData uri="http://schemas.openxmlformats.org/drawingml/2006/picture">
+                <pic:pic xmlns:pic="http://schemas.openxmlformats.org/drawingml/2006/picture">
+                  <pic:nvPicPr>
+                    <pic:cNvPr id="1" name=""/>
+                    <pic:cNvPicPr/>
+                  </pic:nvPicPr>
+                  <pic:blipFill>
+                    <a:blip r:embed="rId11"/>
+                    <a:stretch>
+                      <a:fillRect/>
+                    </a:stretch>
+                  </pic:blipFill>
+                  <pic:spPr>
+                    <a:xfrm>
+                      <a:off x="0" y="0"/>
+                      <a:ext cx="5731510" cy="3221355"/>
+                    </a:xfrm>
+                    <a:prstGeom prst="rect">
+                      <a:avLst/>
+                    </a:prstGeom>
+                  </pic:spPr>
+                </pic:pic>
+              </a:graphicData>
+            </a:graphic>
+          </wp:inline>
+        </w:drawing>
+      </w:r>
+    </w:p>
     <w:sectPr>
       <w:pgSz w:w="11906" w:h="16838"/>
-      <w:pgMar w:top="851" w:right="1440" w:bottom="1440" w:left="1440" w:header="708" w:footer="708" w:gutter="0"/>
+      <w:pgMar w:top="851" w:right="1133" w:bottom="567" w:left="851" w:header="708" w:footer="708" w:gutter="0"/>
       <w:cols w:space="708"/>
       <w:docGrid w:linePitch="360"/>
     </w:sectPr>
